--- a/game_reviews/translations/big-bang-belatra-games (Version 1).docx
+++ b/game_reviews/translations/big-bang-belatra-games (Version 1).docx
@@ -8,18 +8,6 @@
       </w:pPr>
       <w:r>
         <w:t>Play Big Bang Slot for Free - Review of Belatra Games' Big Bang</w:t>
-      </w:r>
-    </w:p>
-    <w:p>
-      <w:r/>
-      <w:r>
-        <w:rPr>
-          <w:b/>
-        </w:rPr>
-        <w:t>Meta description</w:t>
-      </w:r>
-      <w:r>
-        <w:t>: Read our review of the Belatra Games slot, Big Bang. Play for free and experience the impressive cascade system with a maximum win of 5,000 times the bet.</w:t>
       </w:r>
     </w:p>
     <w:p>
@@ -376,9 +364,18 @@
       <w:r/>
       <w:r>
         <w:rPr>
+          <w:b/>
+        </w:rPr>
+        <w:t>Play Big Bang Slot for Free - Review of Belatra Games' Big Bang</w:t>
+      </w:r>
+    </w:p>
+    <w:p>
+      <w:r/>
+      <w:r>
+        <w:rPr>
           <w:i/>
         </w:rPr>
-        <w:t>Create a fun and colorful cartoon image featuring a happy Maya warrior wearing glasses as the main character. The background of the image should depict a planetary system with colorful planets and stars in the distance. The warrior should be holding a futuristic-looking device and surrounded by symbols from the game Big Bang (such as planets and stars). The overall tone of the image should be exciting and adventurous, inviting players to join the Maya warrior on a journey through space in the game. The image should be bright and eye-catching, with bold colors that pop off the screen.</w:t>
+        <w:t>Read our review of the Belatra Games slot, Big Bang. Play for free and experience the impressive cascade system with a maximum win of 5,000 times the bet.</w:t>
       </w:r>
     </w:p>
     <w:sectPr>

--- a/game_reviews/translations/big-bang-belatra-games (Version 1).docx
+++ b/game_reviews/translations/big-bang-belatra-games (Version 1).docx
@@ -8,6 +8,18 @@
       </w:pPr>
       <w:r>
         <w:t>Play Big Bang Slot for Free - Review of Belatra Games' Big Bang</w:t>
+      </w:r>
+    </w:p>
+    <w:p>
+      <w:r/>
+      <w:r>
+        <w:rPr>
+          <w:b/>
+        </w:rPr>
+        <w:t>Meta description</w:t>
+      </w:r>
+      <w:r>
+        <w:t>: Read our review of the Belatra Games slot, Big Bang. Play for free and experience the impressive cascade system with a maximum win of 5,000 times the bet.</w:t>
       </w:r>
     </w:p>
     <w:p>
@@ -364,18 +376,9 @@
       <w:r/>
       <w:r>
         <w:rPr>
-          <w:b/>
-        </w:rPr>
-        <w:t>Play Big Bang Slot for Free - Review of Belatra Games' Big Bang</w:t>
-      </w:r>
-    </w:p>
-    <w:p>
-      <w:r/>
-      <w:r>
-        <w:rPr>
           <w:i/>
         </w:rPr>
-        <w:t>Read our review of the Belatra Games slot, Big Bang. Play for free and experience the impressive cascade system with a maximum win of 5,000 times the bet.</w:t>
+        <w:t>Create a fun and colorful cartoon image featuring a happy Maya warrior wearing glasses as the main character. The background of the image should depict a planetary system with colorful planets and stars in the distance. The warrior should be holding a futuristic-looking device and surrounded by symbols from the game Big Bang (such as planets and stars). The overall tone of the image should be exciting and adventurous, inviting players to join the Maya warrior on a journey through space in the game. The image should be bright and eye-catching, with bold colors that pop off the screen.</w:t>
       </w:r>
     </w:p>
     <w:sectPr>

--- a/game_reviews/translations/big-bang-belatra-games (Version 1).docx
+++ b/game_reviews/translations/big-bang-belatra-games (Version 1).docx
@@ -7,7 +7,7 @@
         <w:pStyle w:val="Heading1"/>
       </w:pPr>
       <w:r>
-        <w:t>Play Big Bang Slot for Free - Review of Belatra Games' Big Bang</w:t>
+        <w:t>Play Big Bang Slot Free | Impressive Cascade System</w:t>
       </w:r>
     </w:p>
     <w:p>
@@ -294,7 +294,7 @@
       </w:pPr>
       <w:r/>
       <w:r>
-        <w:t>Impressive cascade system with a cluster pay feature</w:t>
+        <w:t>Impressive cascade system and cluster pay feature</w:t>
       </w:r>
     </w:p>
     <w:p>
@@ -305,7 +305,7 @@
       </w:pPr>
       <w:r/>
       <w:r>
-        <w:t>Excellent graphics and well-designed symbols</w:t>
+        <w:t>Various settings including Autoplay and Turbo mode</w:t>
       </w:r>
     </w:p>
     <w:p>
@@ -316,7 +316,7 @@
       </w:pPr>
       <w:r/>
       <w:r>
-        <w:t>Black hole symbol acts as both Wild and Scatter, with increasing multipliers</w:t>
+        <w:t>Excellent graphics with bright colors and well-designed symbols</w:t>
       </w:r>
     </w:p>
     <w:p>
@@ -327,7 +327,7 @@
       </w:pPr>
       <w:r/>
       <w:r>
-        <w:t>Maximum win of 5,000 times the bet in a single round</w:t>
+        <w:t>Decent theoretical return to player (RTP) of 96.11%</w:t>
       </w:r>
     </w:p>
     <w:p>
@@ -346,7 +346,7 @@
       </w:pPr>
       <w:r/>
       <w:r>
-        <w:t>Only six thematic symbols</w:t>
+        <w:t>Limited selection of thematic symbols</w:t>
       </w:r>
     </w:p>
     <w:p>
@@ -357,7 +357,7 @@
       </w:pPr>
       <w:r/>
       <w:r>
-        <w:t>Free Spins can only be triggered with Scatter symbols</w:t>
+        <w:t>No progressive jackpot feature</w:t>
       </w:r>
     </w:p>
     <w:p>
@@ -366,7 +366,7 @@
         <w:rPr>
           <w:b/>
         </w:rPr>
-        <w:t>Play Big Bang Slot for Free - Review of Belatra Games' Big Bang</w:t>
+        <w:t>Play Big Bang Slot Free | Impressive Cascade System</w:t>
       </w:r>
     </w:p>
     <w:p>
@@ -375,7 +375,7 @@
         <w:rPr>
           <w:i/>
         </w:rPr>
-        <w:t>Read our review of the Belatra Games slot, Big Bang. Play for free and experience the impressive cascade system with a maximum win of 5,000 times the bet.</w:t>
+        <w:t>Play Big Bang for free and experience the impressive cascade system and cluster pay feature.</w:t>
       </w:r>
     </w:p>
     <w:sectPr>
